--- a/bnp/tug/group_protocol.docx
+++ b/bnp/tug/group_protocol.docx
@@ -264,16 +264,24 @@
         <w:pStyle w:val="Normal"/>
         <w:rPr>
           <w:rFonts w:ascii="Nimbus Sans L" w:hAnsi="Nimbus Sans L"/>
-          <w:sz w:val="24"/>
-          <w:szCs w:val="24"/>
-        </w:rPr>
-      </w:pPr>
-      <w:r>
-        <w:rPr>
-          <w:rFonts w:ascii="Nimbus Sans L" w:hAnsi="Nimbus Sans L"/>
-          <w:sz w:val="24"/>
-          <w:szCs w:val="24"/>
-        </w:rPr>
+          <w:sz w:val="16"/>
+          <w:szCs w:val="16"/>
+        </w:rPr>
+      </w:pPr>
+      <w:r>
+        <w:rPr>
+          <w:rFonts w:ascii="Nimbus Sans L" w:hAnsi="Nimbus Sans L"/>
+          <w:sz w:val="16"/>
+          <w:szCs w:val="16"/>
+        </w:rPr>
+        <w:tab/>
+        <w:tab/>
+        <w:tab/>
+        <w:tab/>
+        <w:tab/>
+        <w:tab/>
+        <w:tab/>
+        <w:t>(город, населённый пунк)</w:t>
       </w:r>
     </w:p>
     <w:p>
@@ -332,15 +340,6 @@
           <w:szCs w:val="24"/>
           <w:u w:val="single"/>
         </w:rPr>
-        <w:t xml:space="preserve"> </w:t>
-      </w:r>
-      <w:r>
-        <w:rPr>
-          <w:rFonts w:ascii="Nimbus Sans L" w:hAnsi="Nimbus Sans L"/>
-          <w:sz w:val="24"/>
-          <w:szCs w:val="24"/>
-          <w:u w:val="single"/>
-        </w:rPr>
         <w:tab/>
         <w:tab/>
         <w:tab/>
@@ -372,15 +371,6 @@
           <w:szCs w:val="24"/>
           <w:u w:val="single"/>
         </w:rPr>
-        <w:t xml:space="preserve"> </w:t>
-      </w:r>
-      <w:r>
-        <w:rPr>
-          <w:rFonts w:ascii="Nimbus Sans L" w:hAnsi="Nimbus Sans L"/>
-          <w:sz w:val="24"/>
-          <w:szCs w:val="24"/>
-          <w:u w:val="single"/>
-        </w:rPr>
         <w:tab/>
         <w:tab/>
         <w:tab/>
@@ -412,15 +402,6 @@
           <w:szCs w:val="24"/>
           <w:u w:val="single"/>
         </w:rPr>
-        <w:t xml:space="preserve"> </w:t>
-      </w:r>
-      <w:r>
-        <w:rPr>
-          <w:rFonts w:ascii="Nimbus Sans L" w:hAnsi="Nimbus Sans L"/>
-          <w:sz w:val="24"/>
-          <w:szCs w:val="24"/>
-          <w:u w:val="single"/>
-        </w:rPr>
         <w:tab/>
         <w:tab/>
         <w:tab/>
@@ -452,15 +433,6 @@
           <w:szCs w:val="24"/>
           <w:u w:val="single"/>
         </w:rPr>
-        <w:t xml:space="preserve"> </w:t>
-      </w:r>
-      <w:r>
-        <w:rPr>
-          <w:rFonts w:ascii="Nimbus Sans L" w:hAnsi="Nimbus Sans L"/>
-          <w:sz w:val="24"/>
-          <w:szCs w:val="24"/>
-          <w:u w:val="single"/>
-        </w:rPr>
         <w:tab/>
         <w:tab/>
         <w:tab/>
@@ -492,15 +464,6 @@
           <w:szCs w:val="24"/>
           <w:u w:val="single"/>
         </w:rPr>
-        <w:t xml:space="preserve"> </w:t>
-      </w:r>
-      <w:r>
-        <w:rPr>
-          <w:rFonts w:ascii="Nimbus Sans L" w:hAnsi="Nimbus Sans L"/>
-          <w:sz w:val="24"/>
-          <w:szCs w:val="24"/>
-          <w:u w:val="single"/>
-        </w:rPr>
         <w:tab/>
         <w:tab/>
         <w:tab/>
@@ -532,15 +495,6 @@
           <w:szCs w:val="24"/>
           <w:u w:val="single"/>
         </w:rPr>
-        <w:t xml:space="preserve"> </w:t>
-      </w:r>
-      <w:r>
-        <w:rPr>
-          <w:rFonts w:ascii="Nimbus Sans L" w:hAnsi="Nimbus Sans L"/>
-          <w:sz w:val="24"/>
-          <w:szCs w:val="24"/>
-          <w:u w:val="single"/>
-        </w:rPr>
         <w:tab/>
         <w:tab/>
         <w:tab/>
@@ -572,15 +526,6 @@
           <w:szCs w:val="24"/>
           <w:u w:val="single"/>
         </w:rPr>
-        <w:t xml:space="preserve"> </w:t>
-      </w:r>
-      <w:r>
-        <w:rPr>
-          <w:rFonts w:ascii="Nimbus Sans L" w:hAnsi="Nimbus Sans L"/>
-          <w:sz w:val="24"/>
-          <w:szCs w:val="24"/>
-          <w:u w:val="single"/>
-        </w:rPr>
         <w:tab/>
         <w:tab/>
         <w:tab/>
@@ -612,15 +557,6 @@
           <w:szCs w:val="24"/>
           <w:u w:val="single"/>
         </w:rPr>
-        <w:t xml:space="preserve"> </w:t>
-      </w:r>
-      <w:r>
-        <w:rPr>
-          <w:rFonts w:ascii="Nimbus Sans L" w:hAnsi="Nimbus Sans L"/>
-          <w:sz w:val="24"/>
-          <w:szCs w:val="24"/>
-          <w:u w:val="single"/>
-        </w:rPr>
         <w:tab/>
         <w:tab/>
         <w:tab/>
@@ -652,15 +588,6 @@
           <w:szCs w:val="24"/>
           <w:u w:val="single"/>
         </w:rPr>
-        <w:t xml:space="preserve"> </w:t>
-      </w:r>
-      <w:r>
-        <w:rPr>
-          <w:rFonts w:ascii="Nimbus Sans L" w:hAnsi="Nimbus Sans L"/>
-          <w:sz w:val="24"/>
-          <w:szCs w:val="24"/>
-          <w:u w:val="single"/>
-        </w:rPr>
         <w:tab/>
         <w:tab/>
         <w:tab/>
@@ -692,15 +619,6 @@
           <w:szCs w:val="24"/>
           <w:u w:val="single"/>
         </w:rPr>
-        <w:t xml:space="preserve"> </w:t>
-      </w:r>
-      <w:r>
-        <w:rPr>
-          <w:rFonts w:ascii="Nimbus Sans L" w:hAnsi="Nimbus Sans L"/>
-          <w:sz w:val="24"/>
-          <w:szCs w:val="24"/>
-          <w:u w:val="single"/>
-        </w:rPr>
         <w:tab/>
         <w:tab/>
         <w:tab/>
@@ -732,15 +650,6 @@
           <w:szCs w:val="24"/>
           <w:u w:val="single"/>
         </w:rPr>
-        <w:t xml:space="preserve"> </w:t>
-      </w:r>
-      <w:r>
-        <w:rPr>
-          <w:rFonts w:ascii="Nimbus Sans L" w:hAnsi="Nimbus Sans L"/>
-          <w:sz w:val="24"/>
-          <w:szCs w:val="24"/>
-          <w:u w:val="single"/>
-        </w:rPr>
         <w:tab/>
         <w:tab/>
         <w:tab/>
@@ -765,15 +674,6 @@
           <w:u w:val="single"/>
         </w:rPr>
       </w:pPr>
-      <w:r>
-        <w:rPr>
-          <w:rFonts w:ascii="Nimbus Sans L" w:hAnsi="Nimbus Sans L"/>
-          <w:sz w:val="24"/>
-          <w:szCs w:val="24"/>
-          <w:u w:val="single"/>
-        </w:rPr>
-        <w:t xml:space="preserve"> </w:t>
-      </w:r>
       <w:r>
         <w:rPr>
           <w:rFonts w:ascii="Nimbus Sans L" w:hAnsi="Nimbus Sans L"/>

--- a/bnp/tug/group_protocol.docx
+++ b/bnp/tug/group_protocol.docx
@@ -2325,7 +2325,7 @@
     <w:sectPr>
       <w:footerReference w:type="default" r:id="rId2"/>
       <w:type w:val="nextPage"/>
-      <w:pgSz w:w="12240" w:h="15840"/>
+      <w:pgSz w:w="11909" w:h="16834"/>
       <w:pgMar w:left="1134" w:right="1134" w:header="0" w:top="1134" w:footer="950" w:bottom="1530" w:gutter="0"/>
       <w:pgNumType w:fmt="decimal"/>
       <w:formProt w:val="false"/>
@@ -2358,7 +2358,7 @@
       <w:fldChar w:fldCharType="separate"/>
     </w:r>
     <w:r>
-      <w:t>2</w:t>
+      <w:t>3</w:t>
     </w:r>
     <w:r>
       <w:fldChar w:fldCharType="end"/>

--- a/bnp/tug/group_protocol.docx
+++ b/bnp/tug/group_protocol.docx
@@ -103,34 +103,27 @@
         <w:tab/>
         <w:tab/>
         <w:tab/>
-        <w:tab/>
-        <w:tab/>
-      </w:r>
-    </w:p>
-    <w:p>
-      <w:pPr>
-        <w:pStyle w:val="Normal"/>
-        <w:jc w:val="left"/>
-        <w:rPr>
-          <w:rFonts w:ascii="Nimbus Sans L" w:hAnsi="Nimbus Sans L"/>
-          <w:sz w:val="24"/>
-          <w:szCs w:val="24"/>
-          <w:u w:val="single"/>
-        </w:rPr>
-      </w:pPr>
-      <w:r>
-        <w:rPr>
-          <w:rFonts w:ascii="Nimbus Sans L" w:hAnsi="Nimbus Sans L"/>
-          <w:sz w:val="24"/>
-          <w:szCs w:val="24"/>
-          <w:u w:val="single"/>
-        </w:rPr>
-      </w:r>
-    </w:p>
-    <w:p>
-      <w:pPr>
-        <w:pStyle w:val="Normal"/>
-        <w:jc w:val="left"/>
+      </w:r>
+    </w:p>
+    <w:p>
+      <w:pPr>
+        <w:pStyle w:val="Normal"/>
+        <w:jc w:val="center"/>
+        <w:rPr>
+          <w:u w:val="single"/>
+        </w:rPr>
+      </w:pPr>
+      <w:r>
+        <w:rPr>
+          <w:rFonts w:ascii="Nimbus Sans L" w:hAnsi="Nimbus Sans L"/>
+          <w:sz w:val="24"/>
+          <w:szCs w:val="24"/>
+        </w:rPr>
+      </w:r>
+    </w:p>
+    <w:p>
+      <w:pPr>
+        <w:pStyle w:val="Normal"/>
         <w:rPr>
           <w:rFonts w:ascii="Nimbus Sans L" w:hAnsi="Nimbus Sans L"/>
           <w:sz w:val="24"/>
@@ -256,18 +249,7 @@
         <w:tab/>
         <w:tab/>
         <w:tab/>
-        <w:tab/>
-      </w:r>
-    </w:p>
-    <w:p>
-      <w:pPr>
-        <w:pStyle w:val="Normal"/>
-        <w:rPr>
-          <w:rFonts w:ascii="Nimbus Sans L" w:hAnsi="Nimbus Sans L"/>
-          <w:sz w:val="16"/>
-          <w:szCs w:val="16"/>
-        </w:rPr>
-      </w:pPr>
+      </w:r>
       <w:r>
         <w:rPr>
           <w:rFonts w:ascii="Nimbus Sans L" w:hAnsi="Nimbus Sans L"/>
@@ -811,7 +793,6 @@
         <w:tab/>
         <w:tab/>
         <w:tab/>
-        <w:tab/>
       </w:r>
     </w:p>
     <w:p>
@@ -848,7 +829,6 @@
         <w:tab/>
         <w:tab/>
         <w:tab/>
-        <w:tab/>
       </w:r>
     </w:p>
     <w:p>
@@ -1131,23 +1111,6 @@
           <w:szCs w:val="24"/>
         </w:rPr>
         <w:t xml:space="preserve"> о создании профсоюзной группы.</w:t>
-      </w:r>
-    </w:p>
-    <w:p>
-      <w:pPr>
-        <w:pStyle w:val="Normal"/>
-        <w:rPr>
-          <w:rFonts w:ascii="Nimbus Sans L" w:hAnsi="Nimbus Sans L"/>
-          <w:sz w:val="24"/>
-          <w:szCs w:val="24"/>
-        </w:rPr>
-      </w:pPr>
-      <w:r>
-        <w:rPr>
-          <w:rFonts w:ascii="Nimbus Sans L" w:hAnsi="Nimbus Sans L"/>
-          <w:sz w:val="24"/>
-          <w:szCs w:val="24"/>
-        </w:rPr>
       </w:r>
     </w:p>
     <w:p>
@@ -1209,6 +1172,7 @@
         <w:tab/>
         <w:tab/>
         <w:tab/>
+        <w:tab/>
       </w:r>
       <w:r>
         <w:rPr>
@@ -1236,6 +1200,15 @@
         <w:tab/>
         <w:tab/>
         <w:t xml:space="preserve">        </w:t>
+        <w:tab/>
+        <w:tab/>
+        <w:tab/>
+        <w:tab/>
+        <w:tab/>
+        <w:tab/>
+        <w:tab/>
+        <w:tab/>
+        <w:tab/>
       </w:r>
       <w:r>
         <w:rPr>
@@ -1598,6 +1571,8 @@
         <w:tab/>
         <w:tab/>
         <w:t xml:space="preserve">    </w:t>
+        <w:tab/>
+        <w:tab/>
       </w:r>
       <w:r>
         <w:rPr>
@@ -1670,33 +1645,32 @@
         <w:tab/>
         <w:tab/>
         <w:tab/>
-        <w:tab/>
-        <w:tab/>
-        <w:tab/>
-      </w:r>
-      <w:r>
-        <w:rPr>
-          <w:rFonts w:ascii="Nimbus Sans L" w:hAnsi="Nimbus Sans L"/>
-          <w:sz w:val="24"/>
-          <w:szCs w:val="24"/>
-        </w:rPr>
-        <w:t xml:space="preserve"> предложили избрать председателем </w:t>
-      </w:r>
-      <w:r>
-        <w:rPr>
-          <w:rFonts w:ascii="Nimbus Sans L" w:hAnsi="Nimbus Sans L"/>
-          <w:sz w:val="24"/>
-          <w:szCs w:val="24"/>
-          <w:u w:val="single"/>
-        </w:rPr>
-        <w:tab/>
-        <w:tab/>
-        <w:tab/>
-        <w:tab/>
-        <w:tab/>
-        <w:tab/>
-        <w:tab/>
-        <w:t xml:space="preserve">          </w:t>
+      </w:r>
+      <w:r>
+        <w:rPr>
+          <w:rFonts w:ascii="Nimbus Sans L" w:hAnsi="Nimbus Sans L"/>
+          <w:sz w:val="24"/>
+          <w:szCs w:val="24"/>
+        </w:rPr>
+        <w:t xml:space="preserve">предложили избрать председателем </w:t>
+      </w:r>
+      <w:r>
+        <w:rPr>
+          <w:rFonts w:ascii="Nimbus Sans L" w:hAnsi="Nimbus Sans L"/>
+          <w:sz w:val="24"/>
+          <w:szCs w:val="24"/>
+          <w:u w:val="single"/>
+        </w:rPr>
+        <w:tab/>
+        <w:tab/>
+        <w:tab/>
+        <w:tab/>
+        <w:tab/>
+        <w:tab/>
+        <w:tab/>
+        <w:tab/>
+        <w:tab/>
+        <w:tab/>
       </w:r>
       <w:r>
         <w:rPr>
@@ -1773,7 +1747,6 @@
         <w:tab/>
         <w:tab/>
         <w:tab/>
-        <w:t xml:space="preserve">          </w:t>
       </w:r>
       <w:r>
         <w:rPr>
@@ -1952,27 +1925,24 @@
         <w:tab/>
         <w:tab/>
         <w:tab/>
-        <w:tab/>
-      </w:r>
-    </w:p>
-    <w:p>
-      <w:pPr>
-        <w:pStyle w:val="Normal"/>
-        <w:rPr>
-          <w:rFonts w:ascii="Nimbus Sans L" w:hAnsi="Nimbus Sans L"/>
-          <w:sz w:val="24"/>
-          <w:szCs w:val="24"/>
-          <w:u w:val="single"/>
-        </w:rPr>
-      </w:pPr>
-      <w:r>
-        <w:rPr>
-          <w:rFonts w:ascii="Nimbus Sans L" w:hAnsi="Nimbus Sans L"/>
-          <w:sz w:val="24"/>
-          <w:szCs w:val="24"/>
-          <w:u w:val="single"/>
-        </w:rPr>
-        <w:tab/>
+      </w:r>
+    </w:p>
+    <w:p>
+      <w:pPr>
+        <w:pStyle w:val="Normal"/>
+        <w:rPr>
+          <w:rFonts w:ascii="Nimbus Sans L" w:hAnsi="Nimbus Sans L"/>
+          <w:sz w:val="24"/>
+          <w:szCs w:val="24"/>
+        </w:rPr>
+      </w:pPr>
+      <w:r>
+        <w:rPr>
+          <w:rFonts w:ascii="Nimbus Sans L" w:hAnsi="Nimbus Sans L"/>
+          <w:sz w:val="24"/>
+          <w:szCs w:val="24"/>
+          <w:u w:val="single"/>
+        </w:rPr>
         <w:tab/>
         <w:tab/>
         <w:tab/>
@@ -2024,9 +1994,6 @@
         <w:tab/>
         <w:tab/>
         <w:tab/>
-        <w:tab/>
-        <w:tab/>
-        <w:t xml:space="preserve">          </w:t>
       </w:r>
       <w:r>
         <w:rPr>
@@ -2156,8 +2123,58 @@
           <w:sz w:val="24"/>
           <w:szCs w:val="24"/>
         </w:rPr>
+      </w:r>
+    </w:p>
+    <w:p>
+      <w:pPr>
+        <w:pStyle w:val="Normal"/>
+        <w:rPr>
+          <w:rFonts w:ascii="Nimbus Sans L" w:hAnsi="Nimbus Sans L"/>
+          <w:sz w:val="24"/>
+          <w:szCs w:val="24"/>
+        </w:rPr>
+      </w:pPr>
+      <w:r>
+        <w:rPr>
+          <w:rFonts w:ascii="Nimbus Sans L" w:hAnsi="Nimbus Sans L"/>
+          <w:sz w:val="24"/>
+          <w:szCs w:val="24"/>
+        </w:rPr>
+      </w:r>
+    </w:p>
+    <w:p>
+      <w:pPr>
+        <w:pStyle w:val="Normal"/>
+        <w:rPr>
+          <w:rFonts w:ascii="Nimbus Sans L" w:hAnsi="Nimbus Sans L"/>
+          <w:sz w:val="24"/>
+          <w:szCs w:val="24"/>
+        </w:rPr>
+      </w:pPr>
+      <w:r>
+        <w:rPr>
+          <w:rFonts w:ascii="Nimbus Sans L" w:hAnsi="Nimbus Sans L"/>
+          <w:sz w:val="24"/>
+          <w:szCs w:val="24"/>
+        </w:rPr>
+      </w:r>
+    </w:p>
+    <w:p>
+      <w:pPr>
+        <w:pStyle w:val="Normal"/>
+        <w:rPr>
+          <w:rFonts w:ascii="Nimbus Sans L" w:hAnsi="Nimbus Sans L"/>
+          <w:sz w:val="24"/>
+          <w:szCs w:val="24"/>
+        </w:rPr>
+      </w:pPr>
+      <w:r>
+        <w:rPr>
+          <w:rFonts w:ascii="Nimbus Sans L" w:hAnsi="Nimbus Sans L"/>
+          <w:sz w:val="24"/>
+          <w:szCs w:val="24"/>
+        </w:rPr>
         <w:t>Председатель собрания</w:t>
-        <w:tab/>
         <w:tab/>
       </w:r>
       <w:r>
@@ -2214,7 +2231,6 @@
         <w:tab/>
         <w:tab/>
         <w:tab/>
-        <w:tab/>
         <w:t>(подпись)</w:t>
         <w:tab/>
         <w:tab/>
@@ -2256,7 +2272,6 @@
           <w:szCs w:val="24"/>
         </w:rPr>
         <w:t>Секретарь собрания</w:t>
-        <w:tab/>
         <w:tab/>
       </w:r>
       <w:r>
@@ -2308,7 +2323,6 @@
           <w:sz w:val="16"/>
           <w:szCs w:val="16"/>
         </w:rPr>
-        <w:tab/>
         <w:tab/>
         <w:tab/>
         <w:tab/>
@@ -2358,7 +2372,7 @@
       <w:fldChar w:fldCharType="separate"/>
     </w:r>
     <w:r>
-      <w:t>3</w:t>
+      <w:t>2</w:t>
     </w:r>
     <w:r>
       <w:fldChar w:fldCharType="end"/>
